--- a/Documentation_projet_spark.docx
+++ b/Documentation_projet_spark.docx
@@ -3,9 +3,1540 @@
 <w:document xmlns:wpc="http://schemas.microsoft.com/office/word/2010/wordprocessingCanvas" xmlns:cx="http://schemas.microsoft.com/office/drawing/2014/chartex" xmlns:cx1="http://schemas.microsoft.com/office/drawing/2015/9/8/chartex" xmlns:cx2="http://schemas.microsoft.com/office/drawing/2015/10/21/chartex" xmlns:cx3="http://schemas.microsoft.com/office/drawing/2016/5/9/chartex" xmlns:cx4="http://schemas.microsoft.com/office/drawing/2016/5/10/chartex" xmlns:cx5="http://schemas.microsoft.com/office/drawing/2016/5/11/chartex" xmlns:cx6="http://schemas.microsoft.com/office/drawing/2016/5/12/chartex" xmlns:cx7="http://schemas.microsoft.com/office/drawing/2016/5/13/chartex" xmlns:cx8="http://schemas.microsoft.com/office/drawing/2016/5/14/chartex" xmlns:mc="http://schemas.openxmlformats.org/markup-compatibility/2006" xmlns:aink="http://schemas.microsoft.com/office/drawing/2016/ink" xmlns:am3d="http://schemas.microsoft.com/office/drawing/2017/model3d" xmlns:o="urn:schemas-microsoft-com:office:office" xmlns:oel="http://schemas.microsoft.com/office/2019/extlst" xmlns:r="http://schemas.openxmlformats.org/officeDocument/2006/relationships" xmlns:m="http://schemas.openxmlformats.org/officeDocument/2006/math" xmlns:v="urn:schemas-microsoft-com:vml" xmlns:wp14="http://schemas.microsoft.com/office/word/2010/wordprocessingDrawing" xmlns:wp="http://schemas.openxmlformats.org/drawingml/2006/wordprocessingDrawing" xmlns:w10="urn:schemas-microsoft-com:office:word" xmlns:w="http://schemas.openxmlformats.org/wordprocessingml/2006/main" xmlns:w14="http://schemas.microsoft.com/office/word/2010/wordml" xmlns:w15="http://schemas.microsoft.com/office/word/2012/wordml" xmlns:w16cex="http://schemas.microsoft.com/office/word/2018/wordml/cex" xmlns:w16cid="http://schemas.microsoft.com/office/word/2016/wordml/cid" xmlns:w16="http://schemas.microsoft.com/office/word/2018/wordml" xmlns:w16sdtdh="http://schemas.microsoft.com/office/word/2020/wordml/sdtdatahash" xmlns:w16se="http://schemas.microsoft.com/office/word/2015/wordml/symex" xmlns:wpg="http://schemas.microsoft.com/office/word/2010/wordprocessingGroup" xmlns:wpi="http://schemas.microsoft.com/office/word/2010/wordprocessingInk" xmlns:wne="http://schemas.microsoft.com/office/word/2006/wordml" xmlns:wps="http://schemas.microsoft.com/office/word/2010/wordprocessingShape" mc:Ignorable="w14 w15 w16se w16cid w16 w16cex w16sdtdh wp14">
   <w:body>
     <w:p>
-      <w:r>
-        <w:t>Initialisation</w:t>
-      </w:r>
+      <w:pPr>
+        <w:pStyle w:val="Titre"/>
+        <w:jc w:val="center"/>
+      </w:pPr>
+      <w:r>
+        <w:rPr>
+          <w:b/>
+          <w:bCs/>
+          <w:u w:val="single"/>
+        </w:rPr>
+        <w:t>DOCUMENTATION</w:t>
+      </w:r>
+    </w:p>
+    <w:p/>
+    <w:p>
+      <w:r>
+        <w:tab/>
+      </w:r>
+      <w:r>
+        <w:tab/>
+      </w:r>
+      <w:r>
+        <w:tab/>
+      </w:r>
+      <w:r>
+        <w:tab/>
+      </w:r>
+    </w:p>
+    <w:p>
+      <w:pPr>
+        <w:ind w:left="2124" w:firstLine="708"/>
+        <w:rPr>
+          <w:b/>
+          <w:bCs/>
+          <w:sz w:val="32"/>
+          <w:szCs w:val="32"/>
+        </w:rPr>
+      </w:pPr>
+      <w:r>
+        <w:rPr>
+          <w:b/>
+          <w:bCs/>
+          <w:sz w:val="32"/>
+          <w:szCs w:val="32"/>
+        </w:rPr>
+        <w:t>PROJET BOOTCAMP 2024</w:t>
+      </w:r>
+    </w:p>
+    <w:p>
+      <w:pPr>
+        <w:ind w:left="2832" w:firstLine="708"/>
+        <w:rPr>
+          <w:b/>
+          <w:bCs/>
+          <w:sz w:val="32"/>
+          <w:szCs w:val="32"/>
+        </w:rPr>
+      </w:pPr>
+    </w:p>
+    <w:p>
+      <w:pPr>
+        <w:ind w:left="2832" w:firstLine="708"/>
+        <w:rPr>
+          <w:b/>
+          <w:bCs/>
+          <w:sz w:val="32"/>
+          <w:szCs w:val="32"/>
+        </w:rPr>
+      </w:pPr>
+      <w:r>
+        <w:rPr>
+          <w:b/>
+          <w:bCs/>
+          <w:sz w:val="32"/>
+          <w:szCs w:val="32"/>
+        </w:rPr>
+        <w:t>« S.P.A.R.K. »</w:t>
+      </w:r>
+    </w:p>
+    <w:p>
+      <w:pPr>
+        <w:rPr>
+          <w:sz w:val="32"/>
+          <w:szCs w:val="32"/>
+        </w:rPr>
+      </w:pPr>
+      <w:r>
+        <w:rPr>
+          <w:sz w:val="32"/>
+          <w:szCs w:val="32"/>
+        </w:rPr>
+        <w:t xml:space="preserve">Ce projet vous est présenté par les étudiants d’Eseo-Togo : </w:t>
+      </w:r>
+    </w:p>
+    <w:p>
+      <w:pPr>
+        <w:pStyle w:val="Paragraphedeliste"/>
+        <w:numPr>
+          <w:ilvl w:val="0"/>
+          <w:numId w:val="2"/>
+        </w:numPr>
+        <w:rPr>
+          <w:sz w:val="32"/>
+          <w:szCs w:val="32"/>
+        </w:rPr>
+      </w:pPr>
+      <w:r>
+        <w:rPr>
+          <w:sz w:val="32"/>
+          <w:szCs w:val="32"/>
+        </w:rPr>
+        <w:t>NONVIGNON Kenneth</w:t>
+      </w:r>
+    </w:p>
+    <w:p>
+      <w:pPr>
+        <w:pStyle w:val="Paragraphedeliste"/>
+        <w:numPr>
+          <w:ilvl w:val="0"/>
+          <w:numId w:val="2"/>
+        </w:numPr>
+        <w:rPr>
+          <w:sz w:val="32"/>
+          <w:szCs w:val="32"/>
+        </w:rPr>
+      </w:pPr>
+      <w:r>
+        <w:rPr>
+          <w:sz w:val="32"/>
+          <w:szCs w:val="32"/>
+        </w:rPr>
+        <w:t>BANKA Wilfried</w:t>
+      </w:r>
+    </w:p>
+    <w:p>
+      <w:pPr>
+        <w:pStyle w:val="Paragraphedeliste"/>
+        <w:numPr>
+          <w:ilvl w:val="0"/>
+          <w:numId w:val="2"/>
+        </w:numPr>
+        <w:rPr>
+          <w:sz w:val="32"/>
+          <w:szCs w:val="32"/>
+        </w:rPr>
+      </w:pPr>
+      <w:r>
+        <w:rPr>
+          <w:sz w:val="32"/>
+          <w:szCs w:val="32"/>
+        </w:rPr>
+        <w:t>MEGUIDA Adebayo</w:t>
+      </w:r>
+    </w:p>
+    <w:p>
+      <w:pPr>
+        <w:pStyle w:val="Paragraphedeliste"/>
+        <w:numPr>
+          <w:ilvl w:val="0"/>
+          <w:numId w:val="2"/>
+        </w:numPr>
+        <w:rPr>
+          <w:sz w:val="32"/>
+          <w:szCs w:val="32"/>
+        </w:rPr>
+      </w:pPr>
+      <w:r>
+        <w:rPr>
+          <w:sz w:val="32"/>
+          <w:szCs w:val="32"/>
+        </w:rPr>
+        <w:t>BADJA Jules</w:t>
+      </w:r>
+    </w:p>
+    <w:p>
+      <w:pPr>
+        <w:ind w:left="720"/>
+      </w:pPr>
+    </w:p>
+    <w:p/>
+    <w:p/>
+    <w:p/>
+    <w:p/>
+    <w:p/>
+    <w:p/>
+    <w:p/>
+    <w:p/>
+    <w:p/>
+    <w:p/>
+    <w:p/>
+    <w:p/>
+    <w:p/>
+    <w:p/>
+    <w:p/>
+    <w:p/>
+    <w:p/>
+    <w:p>
+      <w:pPr>
+        <w:rPr>
+          <w:rFonts w:ascii="Roboto" w:hAnsi="Roboto"/>
+          <w:sz w:val="40"/>
+          <w:szCs w:val="40"/>
+        </w:rPr>
+      </w:pPr>
+      <w:r>
+        <w:rPr>
+          <w:rFonts w:ascii="Roboto" w:hAnsi="Roboto"/>
+          <w:b/>
+          <w:bCs/>
+          <w:sz w:val="40"/>
+          <w:szCs w:val="40"/>
+          <w:u w:val="single"/>
+        </w:rPr>
+        <w:lastRenderedPageBreak/>
+        <w:t xml:space="preserve">SOMMAIRE </w:t>
+      </w:r>
+    </w:p>
+    <w:p>
+      <w:pPr>
+        <w:pStyle w:val="Paragraphedeliste"/>
+        <w:numPr>
+          <w:ilvl w:val="0"/>
+          <w:numId w:val="4"/>
+        </w:numPr>
+        <w:rPr>
+          <w:rFonts w:ascii="Roboto" w:hAnsi="Roboto"/>
+          <w:sz w:val="24"/>
+          <w:szCs w:val="24"/>
+          <w:u w:val="single"/>
+        </w:rPr>
+      </w:pPr>
+      <w:r>
+        <w:rPr>
+          <w:rFonts w:ascii="Roboto" w:hAnsi="Roboto"/>
+          <w:sz w:val="24"/>
+          <w:szCs w:val="24"/>
+          <w:u w:val="single"/>
+        </w:rPr>
+        <w:t>Introduction</w:t>
+      </w:r>
+      <w:r>
+        <w:rPr>
+          <w:rFonts w:ascii="Roboto" w:hAnsi="Roboto"/>
+          <w:sz w:val="24"/>
+          <w:szCs w:val="24"/>
+        </w:rPr>
+        <w:t xml:space="preserve"> : </w:t>
+      </w:r>
+    </w:p>
+    <w:p>
+      <w:pPr>
+        <w:pStyle w:val="Paragraphedeliste"/>
+        <w:numPr>
+          <w:ilvl w:val="0"/>
+          <w:numId w:val="2"/>
+        </w:numPr>
+        <w:rPr>
+          <w:rFonts w:ascii="Roboto" w:hAnsi="Roboto"/>
+          <w:sz w:val="24"/>
+          <w:szCs w:val="24"/>
+          <w:u w:val="single"/>
+        </w:rPr>
+      </w:pPr>
+      <w:r>
+        <w:rPr>
+          <w:rFonts w:ascii="Roboto" w:hAnsi="Roboto"/>
+          <w:sz w:val="24"/>
+          <w:szCs w:val="24"/>
+        </w:rPr>
+        <w:t xml:space="preserve">Présentation du concept </w:t>
+      </w:r>
+    </w:p>
+    <w:p>
+      <w:pPr>
+        <w:pStyle w:val="Paragraphedeliste"/>
+        <w:numPr>
+          <w:ilvl w:val="0"/>
+          <w:numId w:val="2"/>
+        </w:numPr>
+        <w:rPr>
+          <w:rFonts w:ascii="Roboto" w:hAnsi="Roboto"/>
+          <w:sz w:val="24"/>
+          <w:szCs w:val="24"/>
+          <w:u w:val="single"/>
+        </w:rPr>
+      </w:pPr>
+      <w:r>
+        <w:rPr>
+          <w:rFonts w:ascii="Roboto" w:hAnsi="Roboto"/>
+          <w:sz w:val="24"/>
+          <w:szCs w:val="24"/>
+        </w:rPr>
+        <w:t>Analyse technique du problème posé</w:t>
+      </w:r>
+    </w:p>
+    <w:p>
+      <w:pPr>
+        <w:ind w:left="360"/>
+        <w:rPr>
+          <w:rFonts w:ascii="Roboto" w:hAnsi="Roboto"/>
+          <w:sz w:val="24"/>
+          <w:szCs w:val="24"/>
+          <w:u w:val="single"/>
+        </w:rPr>
+      </w:pPr>
+    </w:p>
+    <w:p>
+      <w:pPr>
+        <w:pStyle w:val="Paragraphedeliste"/>
+        <w:numPr>
+          <w:ilvl w:val="0"/>
+          <w:numId w:val="4"/>
+        </w:numPr>
+        <w:rPr>
+          <w:rFonts w:ascii="Roboto" w:hAnsi="Roboto"/>
+          <w:sz w:val="24"/>
+          <w:szCs w:val="24"/>
+          <w:u w:val="single"/>
+        </w:rPr>
+      </w:pPr>
+      <w:r>
+        <w:rPr>
+          <w:rFonts w:ascii="Roboto" w:hAnsi="Roboto"/>
+          <w:sz w:val="24"/>
+          <w:szCs w:val="24"/>
+          <w:u w:val="single"/>
+        </w:rPr>
+        <w:t>Présentation du matériel requis</w:t>
+      </w:r>
+      <w:r>
+        <w:rPr>
+          <w:rFonts w:ascii="Roboto" w:hAnsi="Roboto"/>
+          <w:sz w:val="24"/>
+          <w:szCs w:val="24"/>
+        </w:rPr>
+        <w:t xml:space="preserve"> : </w:t>
+      </w:r>
+    </w:p>
+    <w:p>
+      <w:pPr>
+        <w:ind w:left="360"/>
+        <w:rPr>
+          <w:rFonts w:ascii="Roboto" w:hAnsi="Roboto"/>
+          <w:sz w:val="24"/>
+          <w:szCs w:val="24"/>
+          <w:u w:val="single"/>
+        </w:rPr>
+      </w:pPr>
+    </w:p>
+    <w:p>
+      <w:pPr>
+        <w:pStyle w:val="Paragraphedeliste"/>
+        <w:numPr>
+          <w:ilvl w:val="0"/>
+          <w:numId w:val="4"/>
+        </w:numPr>
+        <w:rPr>
+          <w:rFonts w:ascii="Roboto" w:hAnsi="Roboto"/>
+          <w:sz w:val="24"/>
+          <w:szCs w:val="24"/>
+          <w:u w:val="single"/>
+        </w:rPr>
+      </w:pPr>
+      <w:r>
+        <w:rPr>
+          <w:rFonts w:ascii="Roboto" w:hAnsi="Roboto"/>
+          <w:sz w:val="24"/>
+          <w:szCs w:val="24"/>
+          <w:u w:val="single"/>
+        </w:rPr>
+        <w:t>Analyse du système</w:t>
+      </w:r>
+      <w:r>
+        <w:rPr>
+          <w:rFonts w:ascii="Roboto" w:hAnsi="Roboto"/>
+          <w:sz w:val="24"/>
+          <w:szCs w:val="24"/>
+        </w:rPr>
+        <w:t xml:space="preserve"> : </w:t>
+      </w:r>
+    </w:p>
+    <w:p>
+      <w:pPr>
+        <w:pStyle w:val="Paragraphedeliste"/>
+        <w:rPr>
+          <w:rFonts w:ascii="Roboto" w:hAnsi="Roboto"/>
+          <w:sz w:val="24"/>
+          <w:szCs w:val="24"/>
+          <w:u w:val="single"/>
+        </w:rPr>
+      </w:pPr>
+    </w:p>
+    <w:p>
+      <w:pPr>
+        <w:pStyle w:val="Paragraphedeliste"/>
+        <w:numPr>
+          <w:ilvl w:val="0"/>
+          <w:numId w:val="2"/>
+        </w:numPr>
+        <w:rPr>
+          <w:rFonts w:ascii="Roboto" w:hAnsi="Roboto"/>
+          <w:sz w:val="24"/>
+          <w:szCs w:val="24"/>
+          <w:u w:val="single"/>
+        </w:rPr>
+      </w:pPr>
+      <w:r>
+        <w:rPr>
+          <w:rFonts w:ascii="Roboto" w:hAnsi="Roboto"/>
+          <w:sz w:val="24"/>
+          <w:szCs w:val="24"/>
+        </w:rPr>
+        <w:t xml:space="preserve">Circuit </w:t>
+      </w:r>
+    </w:p>
+    <w:p>
+      <w:pPr>
+        <w:pStyle w:val="Paragraphedeliste"/>
+        <w:numPr>
+          <w:ilvl w:val="0"/>
+          <w:numId w:val="2"/>
+        </w:numPr>
+        <w:rPr>
+          <w:rFonts w:ascii="Roboto" w:hAnsi="Roboto"/>
+          <w:sz w:val="24"/>
+          <w:szCs w:val="24"/>
+          <w:u w:val="single"/>
+        </w:rPr>
+      </w:pPr>
+      <w:r>
+        <w:rPr>
+          <w:rFonts w:ascii="Roboto" w:hAnsi="Roboto"/>
+          <w:sz w:val="24"/>
+          <w:szCs w:val="24"/>
+        </w:rPr>
+        <w:t xml:space="preserve">Pseudocode </w:t>
+      </w:r>
+    </w:p>
+    <w:p>
+      <w:pPr>
+        <w:pStyle w:val="Paragraphedeliste"/>
+        <w:numPr>
+          <w:ilvl w:val="0"/>
+          <w:numId w:val="2"/>
+        </w:numPr>
+        <w:rPr>
+          <w:rFonts w:ascii="Roboto" w:hAnsi="Roboto"/>
+          <w:sz w:val="24"/>
+          <w:szCs w:val="24"/>
+          <w:u w:val="single"/>
+        </w:rPr>
+      </w:pPr>
+      <w:r>
+        <w:rPr>
+          <w:rFonts w:ascii="Roboto" w:hAnsi="Roboto"/>
+          <w:sz w:val="24"/>
+          <w:szCs w:val="24"/>
+        </w:rPr>
+        <w:t xml:space="preserve">Code Arduino </w:t>
+      </w:r>
+    </w:p>
+    <w:p>
+      <w:pPr>
+        <w:ind w:left="360"/>
+        <w:rPr>
+          <w:rFonts w:ascii="Roboto" w:hAnsi="Roboto"/>
+          <w:sz w:val="24"/>
+          <w:szCs w:val="24"/>
+          <w:u w:val="single"/>
+        </w:rPr>
+      </w:pPr>
+    </w:p>
+    <w:p>
+      <w:pPr>
+        <w:pStyle w:val="Paragraphedeliste"/>
+        <w:numPr>
+          <w:ilvl w:val="0"/>
+          <w:numId w:val="4"/>
+        </w:numPr>
+        <w:rPr>
+          <w:rFonts w:ascii="Roboto" w:hAnsi="Roboto"/>
+          <w:sz w:val="24"/>
+          <w:szCs w:val="24"/>
+          <w:u w:val="single"/>
+        </w:rPr>
+      </w:pPr>
+      <w:r>
+        <w:rPr>
+          <w:rFonts w:ascii="Roboto" w:hAnsi="Roboto"/>
+          <w:sz w:val="24"/>
+          <w:szCs w:val="24"/>
+          <w:u w:val="single"/>
+        </w:rPr>
+        <w:t>Problèmes rencontrés lors de la conception du robot</w:t>
+      </w:r>
+      <w:r>
+        <w:rPr>
+          <w:rFonts w:ascii="Roboto" w:hAnsi="Roboto"/>
+          <w:sz w:val="24"/>
+          <w:szCs w:val="24"/>
+        </w:rPr>
+        <w:t xml:space="preserve"> : </w:t>
+      </w:r>
+    </w:p>
+    <w:p>
+      <w:pPr>
+        <w:ind w:left="360"/>
+        <w:rPr>
+          <w:rFonts w:ascii="Roboto" w:hAnsi="Roboto"/>
+          <w:sz w:val="24"/>
+          <w:szCs w:val="24"/>
+          <w:u w:val="single"/>
+        </w:rPr>
+      </w:pPr>
+    </w:p>
+    <w:p>
+      <w:pPr>
+        <w:ind w:left="360"/>
+        <w:rPr>
+          <w:rFonts w:ascii="Roboto" w:hAnsi="Roboto"/>
+          <w:sz w:val="24"/>
+          <w:szCs w:val="24"/>
+          <w:u w:val="single"/>
+        </w:rPr>
+      </w:pPr>
+    </w:p>
+    <w:p>
+      <w:pPr>
+        <w:ind w:left="360"/>
+        <w:rPr>
+          <w:rFonts w:ascii="Roboto" w:hAnsi="Roboto"/>
+          <w:sz w:val="24"/>
+          <w:szCs w:val="24"/>
+          <w:u w:val="single"/>
+        </w:rPr>
+      </w:pPr>
+    </w:p>
+    <w:p>
+      <w:pPr>
+        <w:ind w:left="360"/>
+        <w:rPr>
+          <w:rFonts w:ascii="Roboto" w:hAnsi="Roboto"/>
+          <w:sz w:val="24"/>
+          <w:szCs w:val="24"/>
+          <w:u w:val="single"/>
+        </w:rPr>
+      </w:pPr>
+    </w:p>
+    <w:p>
+      <w:pPr>
+        <w:ind w:left="360"/>
+        <w:rPr>
+          <w:rFonts w:ascii="Roboto" w:hAnsi="Roboto"/>
+          <w:sz w:val="24"/>
+          <w:szCs w:val="24"/>
+          <w:u w:val="single"/>
+        </w:rPr>
+      </w:pPr>
+    </w:p>
+    <w:p>
+      <w:pPr>
+        <w:ind w:left="360"/>
+        <w:rPr>
+          <w:rFonts w:ascii="Roboto" w:hAnsi="Roboto"/>
+          <w:sz w:val="24"/>
+          <w:szCs w:val="24"/>
+          <w:u w:val="single"/>
+        </w:rPr>
+      </w:pPr>
+    </w:p>
+    <w:p>
+      <w:pPr>
+        <w:ind w:left="360"/>
+        <w:rPr>
+          <w:rFonts w:ascii="Roboto" w:hAnsi="Roboto"/>
+          <w:sz w:val="24"/>
+          <w:szCs w:val="24"/>
+          <w:u w:val="single"/>
+        </w:rPr>
+      </w:pPr>
+    </w:p>
+    <w:p>
+      <w:pPr>
+        <w:ind w:left="360"/>
+        <w:rPr>
+          <w:rFonts w:ascii="Roboto" w:hAnsi="Roboto"/>
+          <w:sz w:val="24"/>
+          <w:szCs w:val="24"/>
+          <w:u w:val="single"/>
+        </w:rPr>
+      </w:pPr>
+    </w:p>
+    <w:p>
+      <w:pPr>
+        <w:ind w:left="360"/>
+        <w:rPr>
+          <w:rFonts w:ascii="Roboto" w:hAnsi="Roboto"/>
+          <w:sz w:val="24"/>
+          <w:szCs w:val="24"/>
+          <w:u w:val="single"/>
+        </w:rPr>
+      </w:pPr>
+    </w:p>
+    <w:p>
+      <w:pPr>
+        <w:ind w:left="360"/>
+        <w:rPr>
+          <w:rFonts w:ascii="Roboto" w:hAnsi="Roboto"/>
+          <w:sz w:val="24"/>
+          <w:szCs w:val="24"/>
+          <w:u w:val="single"/>
+        </w:rPr>
+      </w:pPr>
+    </w:p>
+    <w:p>
+      <w:pPr>
+        <w:ind w:left="360"/>
+        <w:rPr>
+          <w:rFonts w:ascii="Roboto" w:hAnsi="Roboto"/>
+          <w:sz w:val="24"/>
+          <w:szCs w:val="24"/>
+          <w:u w:val="single"/>
+        </w:rPr>
+      </w:pPr>
+    </w:p>
+    <w:p>
+      <w:pPr>
+        <w:ind w:left="360"/>
+        <w:rPr>
+          <w:rFonts w:ascii="Roboto" w:hAnsi="Roboto"/>
+          <w:sz w:val="24"/>
+          <w:szCs w:val="24"/>
+          <w:u w:val="single"/>
+        </w:rPr>
+      </w:pPr>
+    </w:p>
+    <w:p>
+      <w:pPr>
+        <w:ind w:left="360"/>
+        <w:rPr>
+          <w:rFonts w:ascii="Roboto" w:hAnsi="Roboto"/>
+          <w:sz w:val="24"/>
+          <w:szCs w:val="24"/>
+          <w:u w:val="single"/>
+        </w:rPr>
+      </w:pPr>
+    </w:p>
+    <w:p>
+      <w:pPr>
+        <w:ind w:left="360"/>
+        <w:rPr>
+          <w:rFonts w:ascii="Roboto" w:hAnsi="Roboto"/>
+          <w:sz w:val="24"/>
+          <w:szCs w:val="24"/>
+          <w:u w:val="single"/>
+        </w:rPr>
+      </w:pPr>
+    </w:p>
+    <w:p>
+      <w:pPr>
+        <w:ind w:left="360"/>
+        <w:rPr>
+          <w:rFonts w:ascii="Roboto" w:hAnsi="Roboto"/>
+          <w:sz w:val="24"/>
+          <w:szCs w:val="24"/>
+          <w:u w:val="single"/>
+        </w:rPr>
+      </w:pPr>
+    </w:p>
+    <w:p>
+      <w:pPr>
+        <w:ind w:left="360"/>
+        <w:rPr>
+          <w:rFonts w:ascii="Roboto" w:hAnsi="Roboto"/>
+          <w:sz w:val="24"/>
+          <w:szCs w:val="24"/>
+          <w:u w:val="single"/>
+        </w:rPr>
+      </w:pPr>
+    </w:p>
+    <w:p>
+      <w:pPr>
+        <w:ind w:left="360"/>
+        <w:rPr>
+          <w:rFonts w:ascii="Roboto" w:hAnsi="Roboto"/>
+          <w:sz w:val="24"/>
+          <w:szCs w:val="24"/>
+          <w:u w:val="single"/>
+        </w:rPr>
+      </w:pPr>
+    </w:p>
+    <w:p>
+      <w:pPr>
+        <w:ind w:left="360"/>
+        <w:rPr>
+          <w:rFonts w:ascii="Roboto" w:hAnsi="Roboto"/>
+          <w:sz w:val="40"/>
+          <w:szCs w:val="40"/>
+        </w:rPr>
+      </w:pPr>
+      <w:r>
+        <w:rPr>
+          <w:rFonts w:ascii="Roboto" w:hAnsi="Roboto"/>
+          <w:b/>
+          <w:bCs/>
+          <w:sz w:val="40"/>
+          <w:szCs w:val="40"/>
+          <w:u w:val="single"/>
+        </w:rPr>
+        <w:t>INTRODUCTION</w:t>
+      </w:r>
+      <w:r>
+        <w:rPr>
+          <w:rFonts w:ascii="Roboto" w:hAnsi="Roboto"/>
+          <w:sz w:val="40"/>
+          <w:szCs w:val="40"/>
+        </w:rPr>
+        <w:t> </w:t>
+      </w:r>
+    </w:p>
+    <w:p>
+      <w:pPr>
+        <w:ind w:left="360"/>
+        <w:rPr>
+          <w:rFonts w:ascii="Roboto" w:hAnsi="Roboto"/>
+          <w:sz w:val="40"/>
+          <w:szCs w:val="40"/>
+        </w:rPr>
+      </w:pPr>
+    </w:p>
+    <w:p>
+      <w:pPr>
+        <w:pStyle w:val="Paragraphedeliste"/>
+        <w:numPr>
+          <w:ilvl w:val="0"/>
+          <w:numId w:val="5"/>
+        </w:numPr>
+        <w:rPr>
+          <w:rFonts w:ascii="Roboto" w:hAnsi="Roboto"/>
+          <w:b/>
+          <w:bCs/>
+          <w:sz w:val="24"/>
+          <w:szCs w:val="24"/>
+          <w:u w:val="single"/>
+        </w:rPr>
+      </w:pPr>
+      <w:r>
+        <w:rPr>
+          <w:rFonts w:ascii="Roboto" w:hAnsi="Roboto"/>
+          <w:b/>
+          <w:bCs/>
+          <w:sz w:val="24"/>
+          <w:szCs w:val="24"/>
+          <w:u w:val="single"/>
+        </w:rPr>
+        <w:t xml:space="preserve"> Présentation du concept </w:t>
+      </w:r>
+    </w:p>
+    <w:p>
+      <w:pPr>
+        <w:pStyle w:val="Paragraphedeliste"/>
+        <w:rPr>
+          <w:rFonts w:ascii="Roboto" w:hAnsi="Roboto"/>
+          <w:sz w:val="24"/>
+          <w:szCs w:val="24"/>
+        </w:rPr>
+      </w:pPr>
+    </w:p>
+    <w:p>
+      <w:pPr>
+        <w:pStyle w:val="Paragraphedeliste"/>
+        <w:rPr>
+          <w:rFonts w:ascii="Roboto" w:hAnsi="Roboto"/>
+          <w:sz w:val="24"/>
+          <w:szCs w:val="24"/>
+        </w:rPr>
+      </w:pPr>
+      <w:r>
+        <w:rPr>
+          <w:rFonts w:ascii="Roboto" w:hAnsi="Roboto"/>
+          <w:sz w:val="24"/>
+          <w:szCs w:val="24"/>
+        </w:rPr>
+        <w:t>SPARK est un robot assistant personnel conçu dans le but de simplifier la vie de son utilisateur. Il est capable d’agir comme un réveil, d’afficher ou organiser les tâches de la journée tout en étant un compagnon amusant. Ses fonctionnalités lui offrent l’avantage de pouvoir s’adapter à n’importe quel environnement domestique.</w:t>
+      </w:r>
+    </w:p>
+    <w:p>
+      <w:pPr>
+        <w:pStyle w:val="Paragraphedeliste"/>
+        <w:rPr>
+          <w:rFonts w:ascii="Roboto" w:hAnsi="Roboto"/>
+          <w:sz w:val="24"/>
+          <w:szCs w:val="24"/>
+        </w:rPr>
+      </w:pPr>
+    </w:p>
+    <w:p>
+      <w:pPr>
+        <w:pStyle w:val="Paragraphedeliste"/>
+        <w:numPr>
+          <w:ilvl w:val="0"/>
+          <w:numId w:val="7"/>
+        </w:numPr>
+        <w:rPr>
+          <w:rFonts w:ascii="Roboto" w:hAnsi="Roboto"/>
+          <w:sz w:val="24"/>
+          <w:szCs w:val="24"/>
+        </w:rPr>
+      </w:pPr>
+      <w:r>
+        <w:rPr>
+          <w:rFonts w:ascii="Roboto" w:hAnsi="Roboto"/>
+          <w:sz w:val="24"/>
+          <w:szCs w:val="24"/>
+        </w:rPr>
+        <w:t>Fonctionnement en tant que réveil matin</w:t>
+      </w:r>
+    </w:p>
+    <w:p>
+      <w:pPr>
+        <w:pStyle w:val="Paragraphedeliste"/>
+        <w:ind w:left="1080"/>
+        <w:rPr>
+          <w:rFonts w:ascii="Roboto" w:hAnsi="Roboto"/>
+          <w:sz w:val="24"/>
+          <w:szCs w:val="24"/>
+        </w:rPr>
+      </w:pPr>
+      <w:r>
+        <w:rPr>
+          <w:rFonts w:ascii="Roboto" w:hAnsi="Roboto"/>
+          <w:sz w:val="24"/>
+          <w:szCs w:val="24"/>
+        </w:rPr>
+        <w:t>SPARK est d’un système d’alarme émettant un signal sonore à l’heure définie préalablement par l’utilisateur</w:t>
+      </w:r>
+      <w:r>
+        <w:rPr>
+          <w:rFonts w:ascii="Roboto" w:hAnsi="Roboto"/>
+          <w:sz w:val="24"/>
+          <w:szCs w:val="24"/>
+        </w:rPr>
+        <w:t>.</w:t>
+      </w:r>
+    </w:p>
+    <w:p>
+      <w:pPr>
+        <w:pStyle w:val="Paragraphedeliste"/>
+        <w:ind w:left="1080"/>
+        <w:rPr>
+          <w:rFonts w:ascii="Roboto" w:hAnsi="Roboto"/>
+          <w:sz w:val="24"/>
+          <w:szCs w:val="24"/>
+        </w:rPr>
+      </w:pPr>
+    </w:p>
+    <w:p>
+      <w:pPr>
+        <w:pStyle w:val="Paragraphedeliste"/>
+        <w:numPr>
+          <w:ilvl w:val="0"/>
+          <w:numId w:val="7"/>
+        </w:numPr>
+        <w:rPr>
+          <w:rFonts w:ascii="Roboto" w:hAnsi="Roboto"/>
+          <w:sz w:val="24"/>
+          <w:szCs w:val="24"/>
+        </w:rPr>
+      </w:pPr>
+      <w:r>
+        <w:rPr>
+          <w:rFonts w:ascii="Roboto" w:hAnsi="Roboto"/>
+          <w:sz w:val="24"/>
+          <w:szCs w:val="24"/>
+        </w:rPr>
+        <w:t>Gestion des tâches</w:t>
+      </w:r>
+    </w:p>
+    <w:p>
+      <w:pPr>
+        <w:pStyle w:val="Paragraphedeliste"/>
+        <w:ind w:left="1080"/>
+        <w:rPr>
+          <w:rFonts w:ascii="Roboto" w:hAnsi="Roboto"/>
+          <w:sz w:val="24"/>
+          <w:szCs w:val="24"/>
+        </w:rPr>
+      </w:pPr>
+      <w:r>
+        <w:rPr>
+          <w:rFonts w:ascii="Roboto" w:hAnsi="Roboto"/>
+          <w:sz w:val="24"/>
+          <w:szCs w:val="24"/>
+        </w:rPr>
+        <w:t xml:space="preserve">SPARK est en mesure de donner à l’utilisateur par un écran et par un système de haut-parleur, le programme de la journée au réveil ainsi que chaque fois que l’utilisateur le désire. </w:t>
+      </w:r>
+    </w:p>
+    <w:p>
+      <w:pPr>
+        <w:pStyle w:val="Paragraphedeliste"/>
+        <w:ind w:left="1080"/>
+        <w:rPr>
+          <w:rFonts w:ascii="Roboto" w:hAnsi="Roboto"/>
+          <w:sz w:val="24"/>
+          <w:szCs w:val="24"/>
+        </w:rPr>
+      </w:pPr>
+    </w:p>
+    <w:p>
+      <w:pPr>
+        <w:pStyle w:val="Paragraphedeliste"/>
+        <w:ind w:left="1080"/>
+        <w:rPr>
+          <w:rFonts w:ascii="Roboto" w:hAnsi="Roboto"/>
+          <w:sz w:val="24"/>
+          <w:szCs w:val="24"/>
+        </w:rPr>
+      </w:pPr>
+    </w:p>
+    <w:p>
+      <w:pPr>
+        <w:pStyle w:val="Paragraphedeliste"/>
+        <w:ind w:left="1080"/>
+        <w:rPr>
+          <w:rFonts w:ascii="Roboto" w:hAnsi="Roboto"/>
+          <w:sz w:val="24"/>
+          <w:szCs w:val="24"/>
+        </w:rPr>
+      </w:pPr>
+    </w:p>
+    <w:p>
+      <w:pPr>
+        <w:pStyle w:val="Paragraphedeliste"/>
+        <w:ind w:left="1080"/>
+        <w:rPr>
+          <w:rFonts w:ascii="Roboto" w:hAnsi="Roboto"/>
+          <w:sz w:val="24"/>
+          <w:szCs w:val="24"/>
+        </w:rPr>
+      </w:pPr>
+    </w:p>
+    <w:p>
+      <w:pPr>
+        <w:pStyle w:val="Paragraphedeliste"/>
+        <w:ind w:left="1080"/>
+        <w:rPr>
+          <w:rFonts w:ascii="Roboto" w:hAnsi="Roboto"/>
+          <w:sz w:val="24"/>
+          <w:szCs w:val="24"/>
+        </w:rPr>
+      </w:pPr>
+    </w:p>
+    <w:p>
+      <w:pPr>
+        <w:pStyle w:val="Paragraphedeliste"/>
+        <w:ind w:left="1080"/>
+        <w:rPr>
+          <w:rFonts w:ascii="Roboto" w:hAnsi="Roboto"/>
+          <w:sz w:val="24"/>
+          <w:szCs w:val="24"/>
+        </w:rPr>
+      </w:pPr>
+    </w:p>
+    <w:p>
+      <w:pPr>
+        <w:pStyle w:val="Paragraphedeliste"/>
+        <w:ind w:left="1080"/>
+        <w:rPr>
+          <w:rFonts w:ascii="Roboto" w:hAnsi="Roboto"/>
+          <w:sz w:val="24"/>
+          <w:szCs w:val="24"/>
+        </w:rPr>
+      </w:pPr>
+    </w:p>
+    <w:p>
+      <w:pPr>
+        <w:pStyle w:val="Paragraphedeliste"/>
+        <w:ind w:left="1080"/>
+        <w:rPr>
+          <w:rFonts w:ascii="Roboto" w:hAnsi="Roboto"/>
+          <w:sz w:val="24"/>
+          <w:szCs w:val="24"/>
+        </w:rPr>
+      </w:pPr>
+    </w:p>
+    <w:p>
+      <w:pPr>
+        <w:pStyle w:val="Paragraphedeliste"/>
+        <w:ind w:left="1080"/>
+        <w:rPr>
+          <w:rFonts w:ascii="Roboto" w:hAnsi="Roboto"/>
+          <w:sz w:val="24"/>
+          <w:szCs w:val="24"/>
+        </w:rPr>
+      </w:pPr>
+    </w:p>
+    <w:p>
+      <w:pPr>
+        <w:pStyle w:val="Paragraphedeliste"/>
+        <w:ind w:left="1080"/>
+        <w:rPr>
+          <w:rFonts w:ascii="Roboto" w:hAnsi="Roboto"/>
+          <w:sz w:val="24"/>
+          <w:szCs w:val="24"/>
+        </w:rPr>
+      </w:pPr>
+    </w:p>
+    <w:p>
+      <w:pPr>
+        <w:pStyle w:val="Paragraphedeliste"/>
+        <w:ind w:left="1080"/>
+        <w:rPr>
+          <w:rFonts w:ascii="Roboto" w:hAnsi="Roboto"/>
+          <w:sz w:val="24"/>
+          <w:szCs w:val="24"/>
+        </w:rPr>
+      </w:pPr>
+    </w:p>
+    <w:p>
+      <w:pPr>
+        <w:pStyle w:val="Paragraphedeliste"/>
+        <w:ind w:left="1080"/>
+        <w:rPr>
+          <w:rFonts w:ascii="Roboto" w:hAnsi="Roboto"/>
+          <w:sz w:val="24"/>
+          <w:szCs w:val="24"/>
+        </w:rPr>
+      </w:pPr>
+    </w:p>
+    <w:p>
+      <w:pPr>
+        <w:pStyle w:val="Paragraphedeliste"/>
+        <w:ind w:left="1080"/>
+        <w:rPr>
+          <w:rFonts w:ascii="Roboto" w:hAnsi="Roboto"/>
+          <w:sz w:val="24"/>
+          <w:szCs w:val="24"/>
+        </w:rPr>
+      </w:pPr>
+    </w:p>
+    <w:p>
+      <w:pPr>
+        <w:pStyle w:val="Paragraphedeliste"/>
+        <w:ind w:left="1080"/>
+        <w:rPr>
+          <w:rFonts w:ascii="Roboto" w:hAnsi="Roboto"/>
+          <w:sz w:val="24"/>
+          <w:szCs w:val="24"/>
+        </w:rPr>
+      </w:pPr>
+    </w:p>
+    <w:p>
+      <w:pPr>
+        <w:pStyle w:val="Paragraphedeliste"/>
+        <w:ind w:left="1080"/>
+        <w:rPr>
+          <w:rFonts w:ascii="Roboto" w:hAnsi="Roboto"/>
+          <w:sz w:val="24"/>
+          <w:szCs w:val="24"/>
+        </w:rPr>
+      </w:pPr>
+    </w:p>
+    <w:p>
+      <w:pPr>
+        <w:pStyle w:val="Paragraphedeliste"/>
+        <w:ind w:left="1080"/>
+        <w:rPr>
+          <w:rFonts w:ascii="Roboto" w:hAnsi="Roboto"/>
+          <w:sz w:val="24"/>
+          <w:szCs w:val="24"/>
+        </w:rPr>
+      </w:pPr>
+    </w:p>
+    <w:p>
+      <w:pPr>
+        <w:pStyle w:val="Paragraphedeliste"/>
+        <w:ind w:left="1080"/>
+        <w:rPr>
+          <w:rFonts w:ascii="Roboto" w:hAnsi="Roboto"/>
+          <w:sz w:val="24"/>
+          <w:szCs w:val="24"/>
+        </w:rPr>
+      </w:pPr>
+    </w:p>
+    <w:p>
+      <w:pPr>
+        <w:pStyle w:val="Paragraphedeliste"/>
+        <w:ind w:left="1080"/>
+        <w:rPr>
+          <w:rFonts w:ascii="Roboto" w:hAnsi="Roboto"/>
+          <w:sz w:val="24"/>
+          <w:szCs w:val="24"/>
+        </w:rPr>
+      </w:pPr>
+    </w:p>
+    <w:p>
+      <w:pPr>
+        <w:pStyle w:val="Paragraphedeliste"/>
+        <w:ind w:left="1080"/>
+        <w:rPr>
+          <w:rFonts w:ascii="Roboto" w:hAnsi="Roboto"/>
+          <w:sz w:val="24"/>
+          <w:szCs w:val="24"/>
+        </w:rPr>
+      </w:pPr>
+    </w:p>
+    <w:p>
+      <w:pPr>
+        <w:pStyle w:val="Paragraphedeliste"/>
+        <w:ind w:left="1080"/>
+        <w:rPr>
+          <w:rFonts w:ascii="Roboto" w:hAnsi="Roboto"/>
+          <w:sz w:val="24"/>
+          <w:szCs w:val="24"/>
+        </w:rPr>
+      </w:pPr>
+    </w:p>
+    <w:p>
+      <w:pPr>
+        <w:pStyle w:val="Paragraphedeliste"/>
+        <w:ind w:left="1080"/>
+        <w:rPr>
+          <w:rFonts w:ascii="Roboto" w:hAnsi="Roboto"/>
+          <w:sz w:val="24"/>
+          <w:szCs w:val="24"/>
+        </w:rPr>
+      </w:pPr>
+    </w:p>
+    <w:p>
+      <w:pPr>
+        <w:pStyle w:val="Paragraphedeliste"/>
+        <w:ind w:left="1080"/>
+        <w:rPr>
+          <w:rFonts w:ascii="Roboto" w:hAnsi="Roboto"/>
+          <w:sz w:val="24"/>
+          <w:szCs w:val="24"/>
+        </w:rPr>
+      </w:pPr>
+    </w:p>
+    <w:p>
+      <w:pPr>
+        <w:pStyle w:val="Paragraphedeliste"/>
+        <w:ind w:left="1080"/>
+        <w:rPr>
+          <w:rFonts w:ascii="Roboto" w:hAnsi="Roboto"/>
+          <w:sz w:val="24"/>
+          <w:szCs w:val="24"/>
+        </w:rPr>
+      </w:pPr>
+    </w:p>
+    <w:p>
+      <w:pPr>
+        <w:rPr>
+          <w:rFonts w:ascii="Roboto" w:hAnsi="Roboto"/>
+          <w:sz w:val="40"/>
+          <w:szCs w:val="40"/>
+        </w:rPr>
+      </w:pPr>
+      <w:r>
+        <w:rPr>
+          <w:rFonts w:ascii="Roboto" w:hAnsi="Roboto"/>
+          <w:b/>
+          <w:bCs/>
+          <w:sz w:val="40"/>
+          <w:szCs w:val="40"/>
+          <w:u w:val="single"/>
+        </w:rPr>
+        <w:t>PRESENTATION DU MATERIEL REQUIS</w:t>
+      </w:r>
+    </w:p>
+    <w:p>
+      <w:pPr>
+        <w:rPr>
+          <w:rFonts w:ascii="Roboto" w:hAnsi="Roboto"/>
+          <w:sz w:val="24"/>
+          <w:szCs w:val="24"/>
+        </w:rPr>
+      </w:pPr>
+      <w:r>
+        <w:rPr>
+          <w:rFonts w:ascii="Roboto" w:hAnsi="Roboto"/>
+          <w:sz w:val="24"/>
+          <w:szCs w:val="24"/>
+        </w:rPr>
+        <w:t xml:space="preserve">Dans la conception de notre robot assistant, plus particulièrement au niveau de ses fonctionnalités nous aurons besoin de quelques composants électroniques aisément accessibles : </w:t>
+      </w:r>
+    </w:p>
+    <w:p>
+      <w:pPr>
+        <w:pStyle w:val="Paragraphedeliste"/>
+        <w:numPr>
+          <w:ilvl w:val="0"/>
+          <w:numId w:val="2"/>
+        </w:numPr>
+        <w:rPr>
+          <w:rFonts w:ascii="Roboto" w:hAnsi="Roboto"/>
+          <w:sz w:val="24"/>
+          <w:szCs w:val="24"/>
+        </w:rPr>
+      </w:pPr>
+      <w:r>
+        <w:rPr>
+          <w:rFonts w:ascii="Roboto" w:hAnsi="Roboto"/>
+          <w:sz w:val="24"/>
+          <w:szCs w:val="24"/>
+        </w:rPr>
+        <w:t xml:space="preserve">Un buzzer pour simuler le son d’une alarme </w:t>
+      </w:r>
+    </w:p>
+    <w:p>
+      <w:pPr>
+        <w:pStyle w:val="Paragraphedeliste"/>
+        <w:numPr>
+          <w:ilvl w:val="0"/>
+          <w:numId w:val="2"/>
+        </w:numPr>
+        <w:rPr>
+          <w:rFonts w:ascii="Roboto" w:hAnsi="Roboto"/>
+          <w:sz w:val="24"/>
+          <w:szCs w:val="24"/>
+        </w:rPr>
+      </w:pPr>
+      <w:r>
+        <w:rPr>
+          <w:rFonts w:ascii="Roboto" w:hAnsi="Roboto"/>
+          <w:sz w:val="24"/>
+          <w:szCs w:val="24"/>
+        </w:rPr>
+        <w:t>Des boutons poussoirs pour gérer tout type de touches pour commander le robot</w:t>
+      </w:r>
+    </w:p>
+    <w:p>
+      <w:pPr>
+        <w:pStyle w:val="Paragraphedeliste"/>
+        <w:numPr>
+          <w:ilvl w:val="0"/>
+          <w:numId w:val="2"/>
+        </w:numPr>
+        <w:rPr>
+          <w:rFonts w:ascii="Roboto" w:hAnsi="Roboto"/>
+          <w:sz w:val="24"/>
+          <w:szCs w:val="24"/>
+        </w:rPr>
+      </w:pPr>
+      <w:r>
+        <w:rPr>
+          <w:rFonts w:ascii="Roboto" w:hAnsi="Roboto"/>
+          <w:sz w:val="24"/>
+          <w:szCs w:val="24"/>
+        </w:rPr>
+        <w:t xml:space="preserve">Un écran LCD 16 * 2 pour afficher les informations </w:t>
+      </w:r>
+    </w:p>
+    <w:p>
+      <w:pPr>
+        <w:pStyle w:val="Paragraphedeliste"/>
+        <w:numPr>
+          <w:ilvl w:val="0"/>
+          <w:numId w:val="2"/>
+        </w:numPr>
+        <w:rPr>
+          <w:rFonts w:ascii="Roboto" w:hAnsi="Roboto"/>
+          <w:sz w:val="24"/>
+          <w:szCs w:val="24"/>
+        </w:rPr>
+      </w:pPr>
+      <w:r>
+        <w:rPr>
+          <w:rFonts w:ascii="Roboto" w:hAnsi="Roboto"/>
+          <w:sz w:val="24"/>
+          <w:szCs w:val="24"/>
+        </w:rPr>
+        <w:t xml:space="preserve">Un clavier externe ou un </w:t>
+      </w:r>
+      <w:r>
+        <w:rPr>
+          <w:rFonts w:ascii="Roboto" w:hAnsi="Roboto"/>
+          <w:sz w:val="24"/>
+          <w:szCs w:val="24"/>
+        </w:rPr>
+        <w:t>joystick analogique</w:t>
+      </w:r>
+      <w:r>
+        <w:rPr>
+          <w:rFonts w:ascii="Roboto" w:hAnsi="Roboto"/>
+          <w:sz w:val="24"/>
+          <w:szCs w:val="24"/>
+        </w:rPr>
+        <w:t xml:space="preserve"> pour accéder facilement au menu des fonctions du robot</w:t>
+      </w:r>
+    </w:p>
+    <w:p>
+      <w:pPr>
+        <w:pStyle w:val="Paragraphedeliste"/>
+        <w:numPr>
+          <w:ilvl w:val="0"/>
+          <w:numId w:val="2"/>
+        </w:numPr>
+        <w:rPr>
+          <w:rFonts w:ascii="Roboto" w:hAnsi="Roboto"/>
+          <w:sz w:val="24"/>
+          <w:szCs w:val="24"/>
+        </w:rPr>
+      </w:pPr>
+      <w:r>
+        <w:rPr>
+          <w:rFonts w:ascii="Roboto" w:hAnsi="Roboto"/>
+          <w:sz w:val="24"/>
+          <w:szCs w:val="24"/>
+        </w:rPr>
+        <w:t xml:space="preserve">Un Arduino UNO </w:t>
+      </w:r>
+    </w:p>
+    <w:p>
+      <w:pPr>
+        <w:pStyle w:val="Paragraphedeliste"/>
+        <w:numPr>
+          <w:ilvl w:val="0"/>
+          <w:numId w:val="2"/>
+        </w:numPr>
+        <w:rPr>
+          <w:rFonts w:ascii="Roboto" w:hAnsi="Roboto"/>
+          <w:sz w:val="24"/>
+          <w:szCs w:val="24"/>
+        </w:rPr>
+      </w:pPr>
+      <w:r>
+        <w:rPr>
+          <w:rFonts w:ascii="Roboto" w:hAnsi="Roboto"/>
+          <w:sz w:val="24"/>
+          <w:szCs w:val="24"/>
+        </w:rPr>
+        <w:t xml:space="preserve">Un module RTC pour avoir l’heure en temps réel </w:t>
+      </w:r>
+    </w:p>
+    <w:p>
+      <w:pPr>
+        <w:pStyle w:val="Paragraphedeliste"/>
+        <w:numPr>
+          <w:ilvl w:val="0"/>
+          <w:numId w:val="2"/>
+        </w:numPr>
+        <w:rPr>
+          <w:rFonts w:ascii="Roboto" w:hAnsi="Roboto"/>
+          <w:sz w:val="24"/>
+          <w:szCs w:val="24"/>
+        </w:rPr>
+      </w:pPr>
+      <w:hyperlink r:id="rId5" w:history="1">
+        <w:r>
+          <w:rPr>
+            <w:rStyle w:val="Lienhypertexte"/>
+            <w:rFonts w:ascii="Roboto" w:hAnsi="Roboto"/>
+            <w:sz w:val="24"/>
+            <w:szCs w:val="24"/>
+          </w:rPr>
+          <w:t xml:space="preserve">Module haut-parleur pour </w:t>
+        </w:r>
+        <w:proofErr w:type="spellStart"/>
+        <w:r>
+          <w:rPr>
+            <w:rStyle w:val="Lienhypertexte"/>
+            <w:rFonts w:ascii="Roboto" w:hAnsi="Roboto"/>
+            <w:sz w:val="24"/>
+            <w:szCs w:val="24"/>
+          </w:rPr>
+          <w:t>arduino</w:t>
+        </w:r>
+        <w:proofErr w:type="spellEnd"/>
+      </w:hyperlink>
+      <w:r>
+        <w:rPr>
+          <w:rFonts w:ascii="Roboto" w:hAnsi="Roboto"/>
+          <w:sz w:val="24"/>
+          <w:szCs w:val="24"/>
+        </w:rPr>
+        <w:t xml:space="preserve"> </w:t>
+      </w:r>
+    </w:p>
+    <w:p>
+      <w:pPr>
+        <w:pStyle w:val="Paragraphedeliste"/>
+        <w:numPr>
+          <w:ilvl w:val="0"/>
+          <w:numId w:val="2"/>
+        </w:numPr>
+        <w:rPr>
+          <w:rFonts w:ascii="Roboto" w:hAnsi="Roboto"/>
+          <w:sz w:val="24"/>
+          <w:szCs w:val="24"/>
+        </w:rPr>
+      </w:pPr>
+      <w:r>
+        <w:rPr>
+          <w:rFonts w:ascii="Roboto" w:hAnsi="Roboto"/>
+          <w:sz w:val="24"/>
+          <w:szCs w:val="24"/>
+        </w:rPr>
+        <w:t>Batterie 9V pour l’alimentation du robot</w:t>
+      </w:r>
+    </w:p>
+    <w:p>
+      <w:pPr>
+        <w:pStyle w:val="Paragraphedeliste"/>
+        <w:numPr>
+          <w:ilvl w:val="0"/>
+          <w:numId w:val="2"/>
+        </w:numPr>
+        <w:rPr>
+          <w:rFonts w:ascii="Roboto" w:hAnsi="Roboto"/>
+          <w:sz w:val="24"/>
+          <w:szCs w:val="24"/>
+        </w:rPr>
+      </w:pPr>
+      <w:r>
+        <w:rPr>
+          <w:rFonts w:ascii="Roboto" w:hAnsi="Roboto"/>
+          <w:sz w:val="24"/>
+          <w:szCs w:val="24"/>
+        </w:rPr>
+        <w:t xml:space="preserve">Fils de connexion et </w:t>
+      </w:r>
+      <w:proofErr w:type="spellStart"/>
+      <w:r>
+        <w:rPr>
+          <w:rFonts w:ascii="Roboto" w:hAnsi="Roboto"/>
+          <w:sz w:val="24"/>
+          <w:szCs w:val="24"/>
+        </w:rPr>
+        <w:t>Breadboard</w:t>
+      </w:r>
+      <w:proofErr w:type="spellEnd"/>
+    </w:p>
+    <w:p>
+      <w:pPr>
+        <w:pStyle w:val="Paragraphedeliste"/>
+        <w:numPr>
+          <w:ilvl w:val="0"/>
+          <w:numId w:val="2"/>
+        </w:numPr>
+        <w:rPr>
+          <w:rFonts w:ascii="Roboto" w:hAnsi="Roboto"/>
+          <w:sz w:val="24"/>
+          <w:szCs w:val="24"/>
+        </w:rPr>
+      </w:pPr>
+      <w:r>
+        <w:rPr>
+          <w:rFonts w:ascii="Roboto" w:hAnsi="Roboto"/>
+          <w:sz w:val="24"/>
+          <w:szCs w:val="24"/>
+        </w:rPr>
+        <w:t>LED témoin</w:t>
+      </w:r>
+    </w:p>
+    <w:p>
+      <w:pPr>
+        <w:pStyle w:val="Paragraphedeliste"/>
+        <w:numPr>
+          <w:ilvl w:val="0"/>
+          <w:numId w:val="2"/>
+        </w:numPr>
+        <w:rPr>
+          <w:rFonts w:ascii="Roboto" w:hAnsi="Roboto"/>
+          <w:sz w:val="24"/>
+          <w:szCs w:val="24"/>
+        </w:rPr>
+      </w:pPr>
+      <w:r>
+        <w:rPr>
+          <w:rFonts w:ascii="Roboto" w:hAnsi="Roboto"/>
+          <w:sz w:val="24"/>
+          <w:szCs w:val="24"/>
+        </w:rPr>
+        <w:t>PLA pour le boîtier du robot</w:t>
+      </w:r>
+    </w:p>
+    <w:p>
+      <w:pPr>
+        <w:pStyle w:val="Paragraphedeliste"/>
+        <w:numPr>
+          <w:ilvl w:val="0"/>
+          <w:numId w:val="2"/>
+        </w:numPr>
+        <w:rPr>
+          <w:rFonts w:ascii="Roboto" w:hAnsi="Roboto"/>
+          <w:sz w:val="24"/>
+          <w:szCs w:val="24"/>
+        </w:rPr>
+      </w:pPr>
+      <w:r>
+        <w:rPr>
+          <w:rFonts w:ascii="Roboto" w:hAnsi="Roboto"/>
+          <w:sz w:val="24"/>
+          <w:szCs w:val="24"/>
+        </w:rPr>
+        <w:t>Vis et écrous</w:t>
+      </w:r>
+    </w:p>
+    <w:p>
+      <w:pPr>
+        <w:pStyle w:val="Paragraphedeliste"/>
+        <w:numPr>
+          <w:ilvl w:val="0"/>
+          <w:numId w:val="2"/>
+        </w:numPr>
+        <w:rPr>
+          <w:rFonts w:ascii="Roboto" w:hAnsi="Roboto"/>
+          <w:sz w:val="24"/>
+          <w:szCs w:val="24"/>
+        </w:rPr>
+      </w:pPr>
+      <w:r>
+        <w:rPr>
+          <w:rFonts w:ascii="Roboto" w:hAnsi="Roboto"/>
+          <w:sz w:val="24"/>
+          <w:szCs w:val="24"/>
+        </w:rPr>
+        <w:t xml:space="preserve">Pistolet à colle chaude et ruban adhésif </w:t>
+      </w:r>
+    </w:p>
+    <w:p>
+      <w:pPr>
+        <w:pStyle w:val="Paragraphedeliste"/>
+        <w:numPr>
+          <w:ilvl w:val="0"/>
+          <w:numId w:val="2"/>
+        </w:numPr>
+        <w:rPr>
+          <w:rFonts w:ascii="Roboto" w:hAnsi="Roboto"/>
+          <w:sz w:val="24"/>
+          <w:szCs w:val="24"/>
+        </w:rPr>
+      </w:pPr>
     </w:p>
     <w:sectPr>
       <w:pgSz w:w="11906" w:h="16838"/>
@@ -15,6 +1546,703 @@
     </w:sectPr>
   </w:body>
 </w:document>
+</file>
+
+<file path=word/numbering.xml><?xml version="1.0" encoding="utf-8"?>
+<w:numbering xmlns:wpc="http://schemas.microsoft.com/office/word/2010/wordprocessingCanvas" xmlns:cx="http://schemas.microsoft.com/office/drawing/2014/chartex" xmlns:cx1="http://schemas.microsoft.com/office/drawing/2015/9/8/chartex" xmlns:cx2="http://schemas.microsoft.com/office/drawing/2015/10/21/chartex" xmlns:cx3="http://schemas.microsoft.com/office/drawing/2016/5/9/chartex" xmlns:cx4="http://schemas.microsoft.com/office/drawing/2016/5/10/chartex" xmlns:cx5="http://schemas.microsoft.com/office/drawing/2016/5/11/chartex" xmlns:cx6="http://schemas.microsoft.com/office/drawing/2016/5/12/chartex" xmlns:cx7="http://schemas.microsoft.com/office/drawing/2016/5/13/chartex" xmlns:cx8="http://schemas.microsoft.com/office/drawing/2016/5/14/chartex" xmlns:mc="http://schemas.openxmlformats.org/markup-compatibility/2006" xmlns:aink="http://schemas.microsoft.com/office/drawing/2016/ink" xmlns:am3d="http://schemas.microsoft.com/office/drawing/2017/model3d" xmlns:o="urn:schemas-microsoft-com:office:office" xmlns:oel="http://schemas.microsoft.com/office/2019/extlst" xmlns:r="http://schemas.openxmlformats.org/officeDocument/2006/relationships" xmlns:m="http://schemas.openxmlformats.org/officeDocument/2006/math" xmlns:v="urn:schemas-microsoft-com:vml" xmlns:wp14="http://schemas.microsoft.com/office/word/2010/wordprocessingDrawing" xmlns:wp="http://schemas.openxmlformats.org/drawingml/2006/wordprocessingDrawing" xmlns:w10="urn:schemas-microsoft-com:office:word" xmlns:w="http://schemas.openxmlformats.org/wordprocessingml/2006/main" xmlns:w14="http://schemas.microsoft.com/office/word/2010/wordml" xmlns:w15="http://schemas.microsoft.com/office/word/2012/wordml" xmlns:w16cex="http://schemas.microsoft.com/office/word/2018/wordml/cex" xmlns:w16cid="http://schemas.microsoft.com/office/word/2016/wordml/cid" xmlns:w16="http://schemas.microsoft.com/office/word/2018/wordml" xmlns:w16sdtdh="http://schemas.microsoft.com/office/word/2020/wordml/sdtdatahash" xmlns:w16se="http://schemas.microsoft.com/office/word/2015/wordml/symex" xmlns:wpg="http://schemas.microsoft.com/office/word/2010/wordprocessingGroup" xmlns:wpi="http://schemas.microsoft.com/office/word/2010/wordprocessingInk" xmlns:wne="http://schemas.microsoft.com/office/word/2006/wordml" xmlns:wps="http://schemas.microsoft.com/office/word/2010/wordprocessingShape" mc:Ignorable="w14 w15 w16se w16cid w16 w16cex w16sdtdh wp14">
+  <w:abstractNum w:abstractNumId="0" w15:restartNumberingAfterBreak="0">
+    <w:nsid w:val="150800F2"/>
+    <w:multiLevelType w:val="hybridMultilevel"/>
+    <w:tmpl w:val="10A4E41C"/>
+    <w:lvl w:ilvl="0" w:tplc="040C000F">
+      <w:start w:val="1"/>
+      <w:numFmt w:val="decimal"/>
+      <w:lvlText w:val="%1."/>
+      <w:lvlJc w:val="left"/>
+      <w:pPr>
+        <w:ind w:left="720" w:hanging="360"/>
+      </w:pPr>
+      <w:rPr>
+        <w:rFonts w:hint="default"/>
+      </w:rPr>
+    </w:lvl>
+    <w:lvl w:ilvl="1" w:tplc="040C0019" w:tentative="1">
+      <w:start w:val="1"/>
+      <w:numFmt w:val="lowerLetter"/>
+      <w:lvlText w:val="%2."/>
+      <w:lvlJc w:val="left"/>
+      <w:pPr>
+        <w:ind w:left="1440" w:hanging="360"/>
+      </w:pPr>
+    </w:lvl>
+    <w:lvl w:ilvl="2" w:tplc="040C001B" w:tentative="1">
+      <w:start w:val="1"/>
+      <w:numFmt w:val="lowerRoman"/>
+      <w:lvlText w:val="%3."/>
+      <w:lvlJc w:val="right"/>
+      <w:pPr>
+        <w:ind w:left="2160" w:hanging="180"/>
+      </w:pPr>
+    </w:lvl>
+    <w:lvl w:ilvl="3" w:tplc="040C000F" w:tentative="1">
+      <w:start w:val="1"/>
+      <w:numFmt w:val="decimal"/>
+      <w:lvlText w:val="%4."/>
+      <w:lvlJc w:val="left"/>
+      <w:pPr>
+        <w:ind w:left="2880" w:hanging="360"/>
+      </w:pPr>
+    </w:lvl>
+    <w:lvl w:ilvl="4" w:tplc="040C0019" w:tentative="1">
+      <w:start w:val="1"/>
+      <w:numFmt w:val="lowerLetter"/>
+      <w:lvlText w:val="%5."/>
+      <w:lvlJc w:val="left"/>
+      <w:pPr>
+        <w:ind w:left="3600" w:hanging="360"/>
+      </w:pPr>
+    </w:lvl>
+    <w:lvl w:ilvl="5" w:tplc="040C001B" w:tentative="1">
+      <w:start w:val="1"/>
+      <w:numFmt w:val="lowerRoman"/>
+      <w:lvlText w:val="%6."/>
+      <w:lvlJc w:val="right"/>
+      <w:pPr>
+        <w:ind w:left="4320" w:hanging="180"/>
+      </w:pPr>
+    </w:lvl>
+    <w:lvl w:ilvl="6" w:tplc="040C000F" w:tentative="1">
+      <w:start w:val="1"/>
+      <w:numFmt w:val="decimal"/>
+      <w:lvlText w:val="%7."/>
+      <w:lvlJc w:val="left"/>
+      <w:pPr>
+        <w:ind w:left="5040" w:hanging="360"/>
+      </w:pPr>
+    </w:lvl>
+    <w:lvl w:ilvl="7" w:tplc="040C0019" w:tentative="1">
+      <w:start w:val="1"/>
+      <w:numFmt w:val="lowerLetter"/>
+      <w:lvlText w:val="%8."/>
+      <w:lvlJc w:val="left"/>
+      <w:pPr>
+        <w:ind w:left="5760" w:hanging="360"/>
+      </w:pPr>
+    </w:lvl>
+    <w:lvl w:ilvl="8" w:tplc="040C001B" w:tentative="1">
+      <w:start w:val="1"/>
+      <w:numFmt w:val="lowerRoman"/>
+      <w:lvlText w:val="%9."/>
+      <w:lvlJc w:val="right"/>
+      <w:pPr>
+        <w:ind w:left="6480" w:hanging="180"/>
+      </w:pPr>
+    </w:lvl>
+  </w:abstractNum>
+  <w:abstractNum w:abstractNumId="1" w15:restartNumberingAfterBreak="0">
+    <w:nsid w:val="3D2E538F"/>
+    <w:multiLevelType w:val="hybridMultilevel"/>
+    <w:tmpl w:val="F460CEA0"/>
+    <w:lvl w:ilvl="0" w:tplc="7F509EF6">
+      <w:start w:val="1"/>
+      <w:numFmt w:val="upperLetter"/>
+      <w:lvlText w:val="%1."/>
+      <w:lvlJc w:val="left"/>
+      <w:pPr>
+        <w:ind w:left="1080" w:hanging="360"/>
+      </w:pPr>
+      <w:rPr>
+        <w:rFonts w:hint="default"/>
+      </w:rPr>
+    </w:lvl>
+    <w:lvl w:ilvl="1" w:tplc="040C0019" w:tentative="1">
+      <w:start w:val="1"/>
+      <w:numFmt w:val="lowerLetter"/>
+      <w:lvlText w:val="%2."/>
+      <w:lvlJc w:val="left"/>
+      <w:pPr>
+        <w:ind w:left="1800" w:hanging="360"/>
+      </w:pPr>
+    </w:lvl>
+    <w:lvl w:ilvl="2" w:tplc="040C001B" w:tentative="1">
+      <w:start w:val="1"/>
+      <w:numFmt w:val="lowerRoman"/>
+      <w:lvlText w:val="%3."/>
+      <w:lvlJc w:val="right"/>
+      <w:pPr>
+        <w:ind w:left="2520" w:hanging="180"/>
+      </w:pPr>
+    </w:lvl>
+    <w:lvl w:ilvl="3" w:tplc="040C000F" w:tentative="1">
+      <w:start w:val="1"/>
+      <w:numFmt w:val="decimal"/>
+      <w:lvlText w:val="%4."/>
+      <w:lvlJc w:val="left"/>
+      <w:pPr>
+        <w:ind w:left="3240" w:hanging="360"/>
+      </w:pPr>
+    </w:lvl>
+    <w:lvl w:ilvl="4" w:tplc="040C0019" w:tentative="1">
+      <w:start w:val="1"/>
+      <w:numFmt w:val="lowerLetter"/>
+      <w:lvlText w:val="%5."/>
+      <w:lvlJc w:val="left"/>
+      <w:pPr>
+        <w:ind w:left="3960" w:hanging="360"/>
+      </w:pPr>
+    </w:lvl>
+    <w:lvl w:ilvl="5" w:tplc="040C001B" w:tentative="1">
+      <w:start w:val="1"/>
+      <w:numFmt w:val="lowerRoman"/>
+      <w:lvlText w:val="%6."/>
+      <w:lvlJc w:val="right"/>
+      <w:pPr>
+        <w:ind w:left="4680" w:hanging="180"/>
+      </w:pPr>
+    </w:lvl>
+    <w:lvl w:ilvl="6" w:tplc="040C000F" w:tentative="1">
+      <w:start w:val="1"/>
+      <w:numFmt w:val="decimal"/>
+      <w:lvlText w:val="%7."/>
+      <w:lvlJc w:val="left"/>
+      <w:pPr>
+        <w:ind w:left="5400" w:hanging="360"/>
+      </w:pPr>
+    </w:lvl>
+    <w:lvl w:ilvl="7" w:tplc="040C0019" w:tentative="1">
+      <w:start w:val="1"/>
+      <w:numFmt w:val="lowerLetter"/>
+      <w:lvlText w:val="%8."/>
+      <w:lvlJc w:val="left"/>
+      <w:pPr>
+        <w:ind w:left="6120" w:hanging="360"/>
+      </w:pPr>
+    </w:lvl>
+    <w:lvl w:ilvl="8" w:tplc="040C001B" w:tentative="1">
+      <w:start w:val="1"/>
+      <w:numFmt w:val="lowerRoman"/>
+      <w:lvlText w:val="%9."/>
+      <w:lvlJc w:val="right"/>
+      <w:pPr>
+        <w:ind w:left="6840" w:hanging="180"/>
+      </w:pPr>
+    </w:lvl>
+  </w:abstractNum>
+  <w:abstractNum w:abstractNumId="2" w15:restartNumberingAfterBreak="0">
+    <w:nsid w:val="43B4130B"/>
+    <w:multiLevelType w:val="hybridMultilevel"/>
+    <w:tmpl w:val="84C2956E"/>
+    <w:lvl w:ilvl="0" w:tplc="040C000F">
+      <w:start w:val="1"/>
+      <w:numFmt w:val="decimal"/>
+      <w:lvlText w:val="%1."/>
+      <w:lvlJc w:val="left"/>
+      <w:pPr>
+        <w:ind w:left="720" w:hanging="360"/>
+      </w:pPr>
+      <w:rPr>
+        <w:rFonts w:hint="default"/>
+      </w:rPr>
+    </w:lvl>
+    <w:lvl w:ilvl="1" w:tplc="040C0019" w:tentative="1">
+      <w:start w:val="1"/>
+      <w:numFmt w:val="lowerLetter"/>
+      <w:lvlText w:val="%2."/>
+      <w:lvlJc w:val="left"/>
+      <w:pPr>
+        <w:ind w:left="1440" w:hanging="360"/>
+      </w:pPr>
+    </w:lvl>
+    <w:lvl w:ilvl="2" w:tplc="040C001B" w:tentative="1">
+      <w:start w:val="1"/>
+      <w:numFmt w:val="lowerRoman"/>
+      <w:lvlText w:val="%3."/>
+      <w:lvlJc w:val="right"/>
+      <w:pPr>
+        <w:ind w:left="2160" w:hanging="180"/>
+      </w:pPr>
+    </w:lvl>
+    <w:lvl w:ilvl="3" w:tplc="040C000F" w:tentative="1">
+      <w:start w:val="1"/>
+      <w:numFmt w:val="decimal"/>
+      <w:lvlText w:val="%4."/>
+      <w:lvlJc w:val="left"/>
+      <w:pPr>
+        <w:ind w:left="2880" w:hanging="360"/>
+      </w:pPr>
+    </w:lvl>
+    <w:lvl w:ilvl="4" w:tplc="040C0019" w:tentative="1">
+      <w:start w:val="1"/>
+      <w:numFmt w:val="lowerLetter"/>
+      <w:lvlText w:val="%5."/>
+      <w:lvlJc w:val="left"/>
+      <w:pPr>
+        <w:ind w:left="3600" w:hanging="360"/>
+      </w:pPr>
+    </w:lvl>
+    <w:lvl w:ilvl="5" w:tplc="040C001B" w:tentative="1">
+      <w:start w:val="1"/>
+      <w:numFmt w:val="lowerRoman"/>
+      <w:lvlText w:val="%6."/>
+      <w:lvlJc w:val="right"/>
+      <w:pPr>
+        <w:ind w:left="4320" w:hanging="180"/>
+      </w:pPr>
+    </w:lvl>
+    <w:lvl w:ilvl="6" w:tplc="040C000F" w:tentative="1">
+      <w:start w:val="1"/>
+      <w:numFmt w:val="decimal"/>
+      <w:lvlText w:val="%7."/>
+      <w:lvlJc w:val="left"/>
+      <w:pPr>
+        <w:ind w:left="5040" w:hanging="360"/>
+      </w:pPr>
+    </w:lvl>
+    <w:lvl w:ilvl="7" w:tplc="040C0019" w:tentative="1">
+      <w:start w:val="1"/>
+      <w:numFmt w:val="lowerLetter"/>
+      <w:lvlText w:val="%8."/>
+      <w:lvlJc w:val="left"/>
+      <w:pPr>
+        <w:ind w:left="5760" w:hanging="360"/>
+      </w:pPr>
+    </w:lvl>
+    <w:lvl w:ilvl="8" w:tplc="040C001B" w:tentative="1">
+      <w:start w:val="1"/>
+      <w:numFmt w:val="lowerRoman"/>
+      <w:lvlText w:val="%9."/>
+      <w:lvlJc w:val="right"/>
+      <w:pPr>
+        <w:ind w:left="6480" w:hanging="180"/>
+      </w:pPr>
+    </w:lvl>
+  </w:abstractNum>
+  <w:abstractNum w:abstractNumId="3" w15:restartNumberingAfterBreak="0">
+    <w:nsid w:val="4605793C"/>
+    <w:multiLevelType w:val="hybridMultilevel"/>
+    <w:tmpl w:val="50AA1EF6"/>
+    <w:lvl w:ilvl="0" w:tplc="2A902434">
+      <w:numFmt w:val="bullet"/>
+      <w:lvlText w:val="-"/>
+      <w:lvlJc w:val="left"/>
+      <w:pPr>
+        <w:ind w:left="720" w:hanging="360"/>
+      </w:pPr>
+      <w:rPr>
+        <w:rFonts w:ascii="Calibri" w:eastAsiaTheme="minorHAnsi" w:hAnsi="Calibri" w:cs="Calibri" w:hint="default"/>
+      </w:rPr>
+    </w:lvl>
+    <w:lvl w:ilvl="1" w:tplc="040C0003" w:tentative="1">
+      <w:start w:val="1"/>
+      <w:numFmt w:val="bullet"/>
+      <w:lvlText w:val="o"/>
+      <w:lvlJc w:val="left"/>
+      <w:pPr>
+        <w:ind w:left="1440" w:hanging="360"/>
+      </w:pPr>
+      <w:rPr>
+        <w:rFonts w:ascii="Courier New" w:hAnsi="Courier New" w:cs="Courier New" w:hint="default"/>
+      </w:rPr>
+    </w:lvl>
+    <w:lvl w:ilvl="2" w:tplc="040C0005" w:tentative="1">
+      <w:start w:val="1"/>
+      <w:numFmt w:val="bullet"/>
+      <w:lvlText w:val=""/>
+      <w:lvlJc w:val="left"/>
+      <w:pPr>
+        <w:ind w:left="2160" w:hanging="360"/>
+      </w:pPr>
+      <w:rPr>
+        <w:rFonts w:ascii="Wingdings" w:hAnsi="Wingdings" w:hint="default"/>
+      </w:rPr>
+    </w:lvl>
+    <w:lvl w:ilvl="3" w:tplc="040C0001" w:tentative="1">
+      <w:start w:val="1"/>
+      <w:numFmt w:val="bullet"/>
+      <w:lvlText w:val=""/>
+      <w:lvlJc w:val="left"/>
+      <w:pPr>
+        <w:ind w:left="2880" w:hanging="360"/>
+      </w:pPr>
+      <w:rPr>
+        <w:rFonts w:ascii="Symbol" w:hAnsi="Symbol" w:hint="default"/>
+      </w:rPr>
+    </w:lvl>
+    <w:lvl w:ilvl="4" w:tplc="040C0003" w:tentative="1">
+      <w:start w:val="1"/>
+      <w:numFmt w:val="bullet"/>
+      <w:lvlText w:val="o"/>
+      <w:lvlJc w:val="left"/>
+      <w:pPr>
+        <w:ind w:left="3600" w:hanging="360"/>
+      </w:pPr>
+      <w:rPr>
+        <w:rFonts w:ascii="Courier New" w:hAnsi="Courier New" w:cs="Courier New" w:hint="default"/>
+      </w:rPr>
+    </w:lvl>
+    <w:lvl w:ilvl="5" w:tplc="040C0005" w:tentative="1">
+      <w:start w:val="1"/>
+      <w:numFmt w:val="bullet"/>
+      <w:lvlText w:val=""/>
+      <w:lvlJc w:val="left"/>
+      <w:pPr>
+        <w:ind w:left="4320" w:hanging="360"/>
+      </w:pPr>
+      <w:rPr>
+        <w:rFonts w:ascii="Wingdings" w:hAnsi="Wingdings" w:hint="default"/>
+      </w:rPr>
+    </w:lvl>
+    <w:lvl w:ilvl="6" w:tplc="040C0001" w:tentative="1">
+      <w:start w:val="1"/>
+      <w:numFmt w:val="bullet"/>
+      <w:lvlText w:val=""/>
+      <w:lvlJc w:val="left"/>
+      <w:pPr>
+        <w:ind w:left="5040" w:hanging="360"/>
+      </w:pPr>
+      <w:rPr>
+        <w:rFonts w:ascii="Symbol" w:hAnsi="Symbol" w:hint="default"/>
+      </w:rPr>
+    </w:lvl>
+    <w:lvl w:ilvl="7" w:tplc="040C0003" w:tentative="1">
+      <w:start w:val="1"/>
+      <w:numFmt w:val="bullet"/>
+      <w:lvlText w:val="o"/>
+      <w:lvlJc w:val="left"/>
+      <w:pPr>
+        <w:ind w:left="5760" w:hanging="360"/>
+      </w:pPr>
+      <w:rPr>
+        <w:rFonts w:ascii="Courier New" w:hAnsi="Courier New" w:cs="Courier New" w:hint="default"/>
+      </w:rPr>
+    </w:lvl>
+    <w:lvl w:ilvl="8" w:tplc="040C0005" w:tentative="1">
+      <w:start w:val="1"/>
+      <w:numFmt w:val="bullet"/>
+      <w:lvlText w:val=""/>
+      <w:lvlJc w:val="left"/>
+      <w:pPr>
+        <w:ind w:left="6480" w:hanging="360"/>
+      </w:pPr>
+      <w:rPr>
+        <w:rFonts w:ascii="Wingdings" w:hAnsi="Wingdings" w:hint="default"/>
+      </w:rPr>
+    </w:lvl>
+  </w:abstractNum>
+  <w:abstractNum w:abstractNumId="4" w15:restartNumberingAfterBreak="0">
+    <w:nsid w:val="4FDB3CB5"/>
+    <w:multiLevelType w:val="hybridMultilevel"/>
+    <w:tmpl w:val="A5BA68B8"/>
+    <w:lvl w:ilvl="0" w:tplc="F50C5462">
+      <w:start w:val="1"/>
+      <w:numFmt w:val="upperLetter"/>
+      <w:lvlText w:val="%1."/>
+      <w:lvlJc w:val="left"/>
+      <w:pPr>
+        <w:ind w:left="1080" w:hanging="360"/>
+      </w:pPr>
+      <w:rPr>
+        <w:rFonts w:hint="default"/>
+        <w:b w:val="0"/>
+        <w:u w:val="none"/>
+      </w:rPr>
+    </w:lvl>
+    <w:lvl w:ilvl="1" w:tplc="040C0019" w:tentative="1">
+      <w:start w:val="1"/>
+      <w:numFmt w:val="lowerLetter"/>
+      <w:lvlText w:val="%2."/>
+      <w:lvlJc w:val="left"/>
+      <w:pPr>
+        <w:ind w:left="1800" w:hanging="360"/>
+      </w:pPr>
+    </w:lvl>
+    <w:lvl w:ilvl="2" w:tplc="040C001B" w:tentative="1">
+      <w:start w:val="1"/>
+      <w:numFmt w:val="lowerRoman"/>
+      <w:lvlText w:val="%3."/>
+      <w:lvlJc w:val="right"/>
+      <w:pPr>
+        <w:ind w:left="2520" w:hanging="180"/>
+      </w:pPr>
+    </w:lvl>
+    <w:lvl w:ilvl="3" w:tplc="040C000F" w:tentative="1">
+      <w:start w:val="1"/>
+      <w:numFmt w:val="decimal"/>
+      <w:lvlText w:val="%4."/>
+      <w:lvlJc w:val="left"/>
+      <w:pPr>
+        <w:ind w:left="3240" w:hanging="360"/>
+      </w:pPr>
+    </w:lvl>
+    <w:lvl w:ilvl="4" w:tplc="040C0019" w:tentative="1">
+      <w:start w:val="1"/>
+      <w:numFmt w:val="lowerLetter"/>
+      <w:lvlText w:val="%5."/>
+      <w:lvlJc w:val="left"/>
+      <w:pPr>
+        <w:ind w:left="3960" w:hanging="360"/>
+      </w:pPr>
+    </w:lvl>
+    <w:lvl w:ilvl="5" w:tplc="040C001B" w:tentative="1">
+      <w:start w:val="1"/>
+      <w:numFmt w:val="lowerRoman"/>
+      <w:lvlText w:val="%6."/>
+      <w:lvlJc w:val="right"/>
+      <w:pPr>
+        <w:ind w:left="4680" w:hanging="180"/>
+      </w:pPr>
+    </w:lvl>
+    <w:lvl w:ilvl="6" w:tplc="040C000F" w:tentative="1">
+      <w:start w:val="1"/>
+      <w:numFmt w:val="decimal"/>
+      <w:lvlText w:val="%7."/>
+      <w:lvlJc w:val="left"/>
+      <w:pPr>
+        <w:ind w:left="5400" w:hanging="360"/>
+      </w:pPr>
+    </w:lvl>
+    <w:lvl w:ilvl="7" w:tplc="040C0019" w:tentative="1">
+      <w:start w:val="1"/>
+      <w:numFmt w:val="lowerLetter"/>
+      <w:lvlText w:val="%8."/>
+      <w:lvlJc w:val="left"/>
+      <w:pPr>
+        <w:ind w:left="6120" w:hanging="360"/>
+      </w:pPr>
+    </w:lvl>
+    <w:lvl w:ilvl="8" w:tplc="040C001B" w:tentative="1">
+      <w:start w:val="1"/>
+      <w:numFmt w:val="lowerRoman"/>
+      <w:lvlText w:val="%9."/>
+      <w:lvlJc w:val="right"/>
+      <w:pPr>
+        <w:ind w:left="6840" w:hanging="180"/>
+      </w:pPr>
+    </w:lvl>
+  </w:abstractNum>
+  <w:abstractNum w:abstractNumId="5" w15:restartNumberingAfterBreak="0">
+    <w:nsid w:val="52457A10"/>
+    <w:multiLevelType w:val="hybridMultilevel"/>
+    <w:tmpl w:val="EB0CC618"/>
+    <w:lvl w:ilvl="0" w:tplc="040C000F">
+      <w:start w:val="1"/>
+      <w:numFmt w:val="decimal"/>
+      <w:lvlText w:val="%1."/>
+      <w:lvlJc w:val="left"/>
+      <w:pPr>
+        <w:ind w:left="720" w:hanging="360"/>
+      </w:pPr>
+      <w:rPr>
+        <w:rFonts w:hint="default"/>
+      </w:rPr>
+    </w:lvl>
+    <w:lvl w:ilvl="1" w:tplc="040C0019" w:tentative="1">
+      <w:start w:val="1"/>
+      <w:numFmt w:val="lowerLetter"/>
+      <w:lvlText w:val="%2."/>
+      <w:lvlJc w:val="left"/>
+      <w:pPr>
+        <w:ind w:left="1440" w:hanging="360"/>
+      </w:pPr>
+    </w:lvl>
+    <w:lvl w:ilvl="2" w:tplc="040C001B" w:tentative="1">
+      <w:start w:val="1"/>
+      <w:numFmt w:val="lowerRoman"/>
+      <w:lvlText w:val="%3."/>
+      <w:lvlJc w:val="right"/>
+      <w:pPr>
+        <w:ind w:left="2160" w:hanging="180"/>
+      </w:pPr>
+    </w:lvl>
+    <w:lvl w:ilvl="3" w:tplc="040C000F" w:tentative="1">
+      <w:start w:val="1"/>
+      <w:numFmt w:val="decimal"/>
+      <w:lvlText w:val="%4."/>
+      <w:lvlJc w:val="left"/>
+      <w:pPr>
+        <w:ind w:left="2880" w:hanging="360"/>
+      </w:pPr>
+    </w:lvl>
+    <w:lvl w:ilvl="4" w:tplc="040C0019" w:tentative="1">
+      <w:start w:val="1"/>
+      <w:numFmt w:val="lowerLetter"/>
+      <w:lvlText w:val="%5."/>
+      <w:lvlJc w:val="left"/>
+      <w:pPr>
+        <w:ind w:left="3600" w:hanging="360"/>
+      </w:pPr>
+    </w:lvl>
+    <w:lvl w:ilvl="5" w:tplc="040C001B" w:tentative="1">
+      <w:start w:val="1"/>
+      <w:numFmt w:val="lowerRoman"/>
+      <w:lvlText w:val="%6."/>
+      <w:lvlJc w:val="right"/>
+      <w:pPr>
+        <w:ind w:left="4320" w:hanging="180"/>
+      </w:pPr>
+    </w:lvl>
+    <w:lvl w:ilvl="6" w:tplc="040C000F" w:tentative="1">
+      <w:start w:val="1"/>
+      <w:numFmt w:val="decimal"/>
+      <w:lvlText w:val="%7."/>
+      <w:lvlJc w:val="left"/>
+      <w:pPr>
+        <w:ind w:left="5040" w:hanging="360"/>
+      </w:pPr>
+    </w:lvl>
+    <w:lvl w:ilvl="7" w:tplc="040C0019" w:tentative="1">
+      <w:start w:val="1"/>
+      <w:numFmt w:val="lowerLetter"/>
+      <w:lvlText w:val="%8."/>
+      <w:lvlJc w:val="left"/>
+      <w:pPr>
+        <w:ind w:left="5760" w:hanging="360"/>
+      </w:pPr>
+    </w:lvl>
+    <w:lvl w:ilvl="8" w:tplc="040C001B" w:tentative="1">
+      <w:start w:val="1"/>
+      <w:numFmt w:val="lowerRoman"/>
+      <w:lvlText w:val="%9."/>
+      <w:lvlJc w:val="right"/>
+      <w:pPr>
+        <w:ind w:left="6480" w:hanging="180"/>
+      </w:pPr>
+    </w:lvl>
+  </w:abstractNum>
+  <w:abstractNum w:abstractNumId="6" w15:restartNumberingAfterBreak="0">
+    <w:nsid w:val="7B81652D"/>
+    <w:multiLevelType w:val="hybridMultilevel"/>
+    <w:tmpl w:val="75269C04"/>
+    <w:lvl w:ilvl="0" w:tplc="878EFAD6">
+      <w:numFmt w:val="bullet"/>
+      <w:lvlText w:val="-"/>
+      <w:lvlJc w:val="left"/>
+      <w:pPr>
+        <w:ind w:left="720" w:hanging="360"/>
+      </w:pPr>
+      <w:rPr>
+        <w:rFonts w:ascii="Calibri" w:eastAsiaTheme="minorHAnsi" w:hAnsi="Calibri" w:cs="Calibri" w:hint="default"/>
+      </w:rPr>
+    </w:lvl>
+    <w:lvl w:ilvl="1" w:tplc="040C0003" w:tentative="1">
+      <w:start w:val="1"/>
+      <w:numFmt w:val="bullet"/>
+      <w:lvlText w:val="o"/>
+      <w:lvlJc w:val="left"/>
+      <w:pPr>
+        <w:ind w:left="1440" w:hanging="360"/>
+      </w:pPr>
+      <w:rPr>
+        <w:rFonts w:ascii="Courier New" w:hAnsi="Courier New" w:cs="Courier New" w:hint="default"/>
+      </w:rPr>
+    </w:lvl>
+    <w:lvl w:ilvl="2" w:tplc="040C0005" w:tentative="1">
+      <w:start w:val="1"/>
+      <w:numFmt w:val="bullet"/>
+      <w:lvlText w:val=""/>
+      <w:lvlJc w:val="left"/>
+      <w:pPr>
+        <w:ind w:left="2160" w:hanging="360"/>
+      </w:pPr>
+      <w:rPr>
+        <w:rFonts w:ascii="Wingdings" w:hAnsi="Wingdings" w:hint="default"/>
+      </w:rPr>
+    </w:lvl>
+    <w:lvl w:ilvl="3" w:tplc="040C0001" w:tentative="1">
+      <w:start w:val="1"/>
+      <w:numFmt w:val="bullet"/>
+      <w:lvlText w:val=""/>
+      <w:lvlJc w:val="left"/>
+      <w:pPr>
+        <w:ind w:left="2880" w:hanging="360"/>
+      </w:pPr>
+      <w:rPr>
+        <w:rFonts w:ascii="Symbol" w:hAnsi="Symbol" w:hint="default"/>
+      </w:rPr>
+    </w:lvl>
+    <w:lvl w:ilvl="4" w:tplc="040C0003" w:tentative="1">
+      <w:start w:val="1"/>
+      <w:numFmt w:val="bullet"/>
+      <w:lvlText w:val="o"/>
+      <w:lvlJc w:val="left"/>
+      <w:pPr>
+        <w:ind w:left="3600" w:hanging="360"/>
+      </w:pPr>
+      <w:rPr>
+        <w:rFonts w:ascii="Courier New" w:hAnsi="Courier New" w:cs="Courier New" w:hint="default"/>
+      </w:rPr>
+    </w:lvl>
+    <w:lvl w:ilvl="5" w:tplc="040C0005" w:tentative="1">
+      <w:start w:val="1"/>
+      <w:numFmt w:val="bullet"/>
+      <w:lvlText w:val=""/>
+      <w:lvlJc w:val="left"/>
+      <w:pPr>
+        <w:ind w:left="4320" w:hanging="360"/>
+      </w:pPr>
+      <w:rPr>
+        <w:rFonts w:ascii="Wingdings" w:hAnsi="Wingdings" w:hint="default"/>
+      </w:rPr>
+    </w:lvl>
+    <w:lvl w:ilvl="6" w:tplc="040C0001" w:tentative="1">
+      <w:start w:val="1"/>
+      <w:numFmt w:val="bullet"/>
+      <w:lvlText w:val=""/>
+      <w:lvlJc w:val="left"/>
+      <w:pPr>
+        <w:ind w:left="5040" w:hanging="360"/>
+      </w:pPr>
+      <w:rPr>
+        <w:rFonts w:ascii="Symbol" w:hAnsi="Symbol" w:hint="default"/>
+      </w:rPr>
+    </w:lvl>
+    <w:lvl w:ilvl="7" w:tplc="040C0003" w:tentative="1">
+      <w:start w:val="1"/>
+      <w:numFmt w:val="bullet"/>
+      <w:lvlText w:val="o"/>
+      <w:lvlJc w:val="left"/>
+      <w:pPr>
+        <w:ind w:left="5760" w:hanging="360"/>
+      </w:pPr>
+      <w:rPr>
+        <w:rFonts w:ascii="Courier New" w:hAnsi="Courier New" w:cs="Courier New" w:hint="default"/>
+      </w:rPr>
+    </w:lvl>
+    <w:lvl w:ilvl="8" w:tplc="040C0005" w:tentative="1">
+      <w:start w:val="1"/>
+      <w:numFmt w:val="bullet"/>
+      <w:lvlText w:val=""/>
+      <w:lvlJc w:val="left"/>
+      <w:pPr>
+        <w:ind w:left="6480" w:hanging="360"/>
+      </w:pPr>
+      <w:rPr>
+        <w:rFonts w:ascii="Wingdings" w:hAnsi="Wingdings" w:hint="default"/>
+      </w:rPr>
+    </w:lvl>
+  </w:abstractNum>
+  <w:num w:numId="1" w16cid:durableId="1212882066">
+    <w:abstractNumId w:val="6"/>
+  </w:num>
+  <w:num w:numId="2" w16cid:durableId="2099669159">
+    <w:abstractNumId w:val="3"/>
+  </w:num>
+  <w:num w:numId="3" w16cid:durableId="826627145">
+    <w:abstractNumId w:val="2"/>
+  </w:num>
+  <w:num w:numId="4" w16cid:durableId="1740984104">
+    <w:abstractNumId w:val="5"/>
+  </w:num>
+  <w:num w:numId="5" w16cid:durableId="635376470">
+    <w:abstractNumId w:val="0"/>
+  </w:num>
+  <w:num w:numId="6" w16cid:durableId="1684361007">
+    <w:abstractNumId w:val="4"/>
+  </w:num>
+  <w:num w:numId="7" w16cid:durableId="313073910">
+    <w:abstractNumId w:val="1"/>
+  </w:num>
+</w:numbering>
 </file>
 
 <file path=word/styles.xml><?xml version="1.0" encoding="utf-8"?>
@@ -416,6 +2644,27 @@
     <w:name w:val="Normal"/>
     <w:qFormat/>
   </w:style>
+  <w:style w:type="paragraph" w:styleId="Titre1">
+    <w:name w:val="heading 1"/>
+    <w:basedOn w:val="Normal"/>
+    <w:next w:val="Normal"/>
+    <w:link w:val="Titre1Car"/>
+    <w:uiPriority w:val="9"/>
+    <w:qFormat/>
+    <w:rsid w:val="00170D88"/>
+    <w:pPr>
+      <w:keepNext/>
+      <w:keepLines/>
+      <w:spacing w:before="240" w:after="0"/>
+      <w:outlineLvl w:val="0"/>
+    </w:pPr>
+    <w:rPr>
+      <w:rFonts w:asciiTheme="majorHAnsi" w:eastAsiaTheme="majorEastAsia" w:hAnsiTheme="majorHAnsi" w:cstheme="majorBidi"/>
+      <w:color w:val="2F5496" w:themeColor="accent1" w:themeShade="BF"/>
+      <w:sz w:val="32"/>
+      <w:szCs w:val="32"/>
+    </w:rPr>
+  </w:style>
   <w:style w:type="character" w:default="1" w:styleId="Policepardfaut">
     <w:name w:val="Default Paragraph Font"/>
     <w:uiPriority w:val="1"/>
@@ -442,6 +2691,87 @@
     <w:uiPriority w:val="99"/>
     <w:semiHidden/>
     <w:unhideWhenUsed/>
+  </w:style>
+  <w:style w:type="character" w:customStyle="1" w:styleId="Titre1Car">
+    <w:name w:val="Titre 1 Car"/>
+    <w:basedOn w:val="Policepardfaut"/>
+    <w:link w:val="Titre1"/>
+    <w:uiPriority w:val="9"/>
+    <w:rsid w:val="00170D88"/>
+    <w:rPr>
+      <w:rFonts w:asciiTheme="majorHAnsi" w:eastAsiaTheme="majorEastAsia" w:hAnsiTheme="majorHAnsi" w:cstheme="majorBidi"/>
+      <w:color w:val="2F5496" w:themeColor="accent1" w:themeShade="BF"/>
+      <w:sz w:val="32"/>
+      <w:szCs w:val="32"/>
+    </w:rPr>
+  </w:style>
+  <w:style w:type="paragraph" w:styleId="Titre">
+    <w:name w:val="Title"/>
+    <w:basedOn w:val="Normal"/>
+    <w:next w:val="Normal"/>
+    <w:link w:val="TitreCar"/>
+    <w:uiPriority w:val="10"/>
+    <w:qFormat/>
+    <w:rsid w:val="00170D88"/>
+    <w:pPr>
+      <w:spacing w:after="0" w:line="240" w:lineRule="auto"/>
+      <w:contextualSpacing/>
+    </w:pPr>
+    <w:rPr>
+      <w:rFonts w:asciiTheme="majorHAnsi" w:eastAsiaTheme="majorEastAsia" w:hAnsiTheme="majorHAnsi" w:cstheme="majorBidi"/>
+      <w:spacing w:val="-10"/>
+      <w:kern w:val="28"/>
+      <w:sz w:val="56"/>
+      <w:szCs w:val="56"/>
+    </w:rPr>
+  </w:style>
+  <w:style w:type="character" w:customStyle="1" w:styleId="TitreCar">
+    <w:name w:val="Titre Car"/>
+    <w:basedOn w:val="Policepardfaut"/>
+    <w:link w:val="Titre"/>
+    <w:uiPriority w:val="10"/>
+    <w:rsid w:val="00170D88"/>
+    <w:rPr>
+      <w:rFonts w:asciiTheme="majorHAnsi" w:eastAsiaTheme="majorEastAsia" w:hAnsiTheme="majorHAnsi" w:cstheme="majorBidi"/>
+      <w:spacing w:val="-10"/>
+      <w:kern w:val="28"/>
+      <w:sz w:val="56"/>
+      <w:szCs w:val="56"/>
+    </w:rPr>
+  </w:style>
+  <w:style w:type="paragraph" w:styleId="Paragraphedeliste">
+    <w:name w:val="List Paragraph"/>
+    <w:basedOn w:val="Normal"/>
+    <w:uiPriority w:val="34"/>
+    <w:qFormat/>
+    <w:rsid w:val="00170D88"/>
+    <w:pPr>
+      <w:ind w:left="720"/>
+      <w:contextualSpacing/>
+    </w:pPr>
+  </w:style>
+  <w:style w:type="character" w:styleId="Lienhypertexte">
+    <w:name w:val="Hyperlink"/>
+    <w:basedOn w:val="Policepardfaut"/>
+    <w:uiPriority w:val="99"/>
+    <w:unhideWhenUsed/>
+    <w:rsid w:val="004E70ED"/>
+    <w:rPr>
+      <w:color w:val="0563C1" w:themeColor="hyperlink"/>
+      <w:u w:val="single"/>
+    </w:rPr>
+  </w:style>
+  <w:style w:type="character" w:styleId="Mentionnonrsolue">
+    <w:name w:val="Unresolved Mention"/>
+    <w:basedOn w:val="Policepardfaut"/>
+    <w:uiPriority w:val="99"/>
+    <w:semiHidden/>
+    <w:unhideWhenUsed/>
+    <w:rsid w:val="004E70ED"/>
+    <w:rPr>
+      <w:color w:val="605E5C"/>
+      <w:shd w:val="clear" w:color="auto" w:fill="E1DFDD"/>
+    </w:rPr>
   </w:style>
 </w:styles>
 </file>
